--- a/Inventory Management System - Adnan Habib.docx
+++ b/Inventory Management System - Adnan Habib.docx
@@ -261,7 +261,7 @@
       <w:r>
         <w:fldChar w:fldCharType="separate"/>
       </w:r>
-      <w:hyperlink w:anchor="_Toc107667330" w:history="1">
+      <w:hyperlink w:anchor="_Toc107680742" w:history="1">
         <w:r>
           <w:rPr>
             <w:rStyle w:val="Hyperlink"/>
@@ -288,7 +288,7 @@
             <w:noProof/>
             <w:webHidden/>
           </w:rPr>
-          <w:instrText xml:space="preserve"> PAGEREF _Toc107667330 \h </w:instrText>
+          <w:instrText xml:space="preserve"> PAGEREF _Toc107680742 \h </w:instrText>
         </w:r>
         <w:r>
           <w:rPr>
@@ -330,7 +330,7 @@
           <w:lang w:val="en-IN" w:eastAsia="en-IN"/>
         </w:rPr>
       </w:pPr>
-      <w:hyperlink w:anchor="_Toc107667331" w:history="1">
+      <w:hyperlink w:anchor="_Toc107680743" w:history="1">
         <w:r>
           <w:rPr>
             <w:rStyle w:val="Hyperlink"/>
@@ -357,7 +357,7 @@
             <w:noProof/>
             <w:webHidden/>
           </w:rPr>
-          <w:instrText xml:space="preserve"> PAGEREF _Toc107667331 \h </w:instrText>
+          <w:instrText xml:space="preserve"> PAGEREF _Toc107680743 \h </w:instrText>
         </w:r>
         <w:r>
           <w:rPr>
@@ -399,7 +399,7 @@
           <w:lang w:val="en-IN" w:eastAsia="en-IN"/>
         </w:rPr>
       </w:pPr>
-      <w:hyperlink w:anchor="_Toc107667332" w:history="1">
+      <w:hyperlink w:anchor="_Toc107680744" w:history="1">
         <w:r>
           <w:rPr>
             <w:rStyle w:val="Hyperlink"/>
@@ -426,7 +426,7 @@
             <w:noProof/>
             <w:webHidden/>
           </w:rPr>
-          <w:instrText xml:space="preserve"> PAGEREF _Toc107667332 \h </w:instrText>
+          <w:instrText xml:space="preserve"> PAGEREF _Toc107680744 \h </w:instrText>
         </w:r>
         <w:r>
           <w:rPr>
@@ -471,7 +471,7 @@
           <w:lang w:val="en-IN" w:eastAsia="en-IN"/>
         </w:rPr>
       </w:pPr>
-      <w:hyperlink w:anchor="_Toc107667333" w:history="1">
+      <w:hyperlink w:anchor="_Toc107680745" w:history="1">
         <w:r>
           <w:rPr>
             <w:rStyle w:val="Hyperlink"/>
@@ -498,7 +498,7 @@
             <w:noProof/>
             <w:webHidden/>
           </w:rPr>
-          <w:instrText xml:space="preserve"> PAGEREF _Toc107667333 \h </w:instrText>
+          <w:instrText xml:space="preserve"> PAGEREF _Toc107680745 \h </w:instrText>
         </w:r>
         <w:r>
           <w:rPr>
@@ -543,7 +543,7 @@
           <w:lang w:val="en-IN" w:eastAsia="en-IN"/>
         </w:rPr>
       </w:pPr>
-      <w:hyperlink w:anchor="_Toc107667334" w:history="1">
+      <w:hyperlink w:anchor="_Toc107680746" w:history="1">
         <w:r>
           <w:rPr>
             <w:rStyle w:val="Hyperlink"/>
@@ -570,7 +570,7 @@
             <w:noProof/>
             <w:webHidden/>
           </w:rPr>
-          <w:instrText xml:space="preserve"> PAGEREF _Toc107667334 \h </w:instrText>
+          <w:instrText xml:space="preserve"> PAGEREF _Toc107680746 \h </w:instrText>
         </w:r>
         <w:r>
           <w:rPr>
@@ -615,7 +615,7 @@
           <w:lang w:val="en-IN" w:eastAsia="en-IN"/>
         </w:rPr>
       </w:pPr>
-      <w:hyperlink w:anchor="_Toc107667335" w:history="1">
+      <w:hyperlink w:anchor="_Toc107680747" w:history="1">
         <w:r>
           <w:rPr>
             <w:rStyle w:val="Hyperlink"/>
@@ -642,7 +642,7 @@
             <w:noProof/>
             <w:webHidden/>
           </w:rPr>
-          <w:instrText xml:space="preserve"> PAGEREF _Toc107667335 \h </w:instrText>
+          <w:instrText xml:space="preserve"> PAGEREF _Toc107680747 \h </w:instrText>
         </w:r>
         <w:r>
           <w:rPr>
@@ -684,7 +684,7 @@
           <w:lang w:val="en-IN" w:eastAsia="en-IN"/>
         </w:rPr>
       </w:pPr>
-      <w:hyperlink w:anchor="_Toc107667336" w:history="1">
+      <w:hyperlink w:anchor="_Toc107680748" w:history="1">
         <w:r>
           <w:rPr>
             <w:rStyle w:val="Hyperlink"/>
@@ -711,7 +711,7 @@
             <w:noProof/>
             <w:webHidden/>
           </w:rPr>
-          <w:instrText xml:space="preserve"> PAGEREF _Toc107667336 \h </w:instrText>
+          <w:instrText xml:space="preserve"> PAGEREF _Toc107680748 \h </w:instrText>
         </w:r>
         <w:r>
           <w:rPr>
@@ -756,7 +756,7 @@
           <w:lang w:val="en-IN" w:eastAsia="en-IN"/>
         </w:rPr>
       </w:pPr>
-      <w:hyperlink w:anchor="_Toc107667337" w:history="1">
+      <w:hyperlink w:anchor="_Toc107680749" w:history="1">
         <w:r>
           <w:rPr>
             <w:rStyle w:val="Hyperlink"/>
@@ -783,7 +783,7 @@
             <w:noProof/>
             <w:webHidden/>
           </w:rPr>
-          <w:instrText xml:space="preserve"> PAGEREF _Toc107667337 \h </w:instrText>
+          <w:instrText xml:space="preserve"> PAGEREF _Toc107680749 \h </w:instrText>
         </w:r>
         <w:r>
           <w:rPr>
@@ -828,7 +828,7 @@
           <w:lang w:val="en-IN" w:eastAsia="en-IN"/>
         </w:rPr>
       </w:pPr>
-      <w:hyperlink w:anchor="_Toc107667338" w:history="1">
+      <w:hyperlink w:anchor="_Toc107680750" w:history="1">
         <w:r>
           <w:rPr>
             <w:rStyle w:val="Hyperlink"/>
@@ -855,7 +855,7 @@
             <w:noProof/>
             <w:webHidden/>
           </w:rPr>
-          <w:instrText xml:space="preserve"> PAGEREF _Toc107667338 \h </w:instrText>
+          <w:instrText xml:space="preserve"> PAGEREF _Toc107680750 \h </w:instrText>
         </w:r>
         <w:r>
           <w:rPr>
@@ -900,7 +900,7 @@
           <w:lang w:val="en-IN" w:eastAsia="en-IN"/>
         </w:rPr>
       </w:pPr>
-      <w:hyperlink w:anchor="_Toc107667339" w:history="1">
+      <w:hyperlink w:anchor="_Toc107680751" w:history="1">
         <w:r>
           <w:rPr>
             <w:rStyle w:val="Hyperlink"/>
@@ -927,7 +927,7 @@
             <w:noProof/>
             <w:webHidden/>
           </w:rPr>
-          <w:instrText xml:space="preserve"> PAGEREF _Toc107667339 \h </w:instrText>
+          <w:instrText xml:space="preserve"> PAGEREF _Toc107680751 \h </w:instrText>
         </w:r>
         <w:r>
           <w:rPr>
@@ -972,7 +972,7 @@
           <w:lang w:val="en-IN" w:eastAsia="en-IN"/>
         </w:rPr>
       </w:pPr>
-      <w:hyperlink w:anchor="_Toc107667340" w:history="1">
+      <w:hyperlink w:anchor="_Toc107680752" w:history="1">
         <w:r>
           <w:rPr>
             <w:rStyle w:val="Hyperlink"/>
@@ -999,7 +999,7 @@
             <w:noProof/>
             <w:webHidden/>
           </w:rPr>
-          <w:instrText xml:space="preserve"> PAGEREF _Toc107667340 \h </w:instrText>
+          <w:instrText xml:space="preserve"> PAGEREF _Toc107680752 \h </w:instrText>
         </w:r>
         <w:r>
           <w:rPr>
@@ -1044,7 +1044,7 @@
           <w:lang w:val="en-IN" w:eastAsia="en-IN"/>
         </w:rPr>
       </w:pPr>
-      <w:hyperlink w:anchor="_Toc107667341" w:history="1">
+      <w:hyperlink w:anchor="_Toc107680753" w:history="1">
         <w:r>
           <w:rPr>
             <w:rStyle w:val="Hyperlink"/>
@@ -1071,7 +1071,7 @@
             <w:noProof/>
             <w:webHidden/>
           </w:rPr>
-          <w:instrText xml:space="preserve"> PAGEREF _Toc107667341 \h </w:instrText>
+          <w:instrText xml:space="preserve"> PAGEREF _Toc107680753 \h </w:instrText>
         </w:r>
         <w:r>
           <w:rPr>
@@ -1113,7 +1113,7 @@
           <w:lang w:val="en-IN" w:eastAsia="en-IN"/>
         </w:rPr>
       </w:pPr>
-      <w:hyperlink w:anchor="_Toc107667342" w:history="1">
+      <w:hyperlink w:anchor="_Toc107680754" w:history="1">
         <w:r>
           <w:rPr>
             <w:rStyle w:val="Hyperlink"/>
@@ -1140,7 +1140,7 @@
             <w:noProof/>
             <w:webHidden/>
           </w:rPr>
-          <w:instrText xml:space="preserve"> PAGEREF _Toc107667342 \h </w:instrText>
+          <w:instrText xml:space="preserve"> PAGEREF _Toc107680754 \h </w:instrText>
         </w:r>
         <w:r>
           <w:rPr>
@@ -1185,7 +1185,7 @@
           <w:lang w:val="en-IN" w:eastAsia="en-IN"/>
         </w:rPr>
       </w:pPr>
-      <w:hyperlink w:anchor="_Toc107667343" w:history="1">
+      <w:hyperlink w:anchor="_Toc107680755" w:history="1">
         <w:r>
           <w:rPr>
             <w:rStyle w:val="Hyperlink"/>
@@ -1212,7 +1212,7 @@
             <w:noProof/>
             <w:webHidden/>
           </w:rPr>
-          <w:instrText xml:space="preserve"> PAGEREF _Toc107667343 \h </w:instrText>
+          <w:instrText xml:space="preserve"> PAGEREF _Toc107680755 \h </w:instrText>
         </w:r>
         <w:r>
           <w:rPr>
@@ -1257,7 +1257,7 @@
           <w:lang w:val="en-IN" w:eastAsia="en-IN"/>
         </w:rPr>
       </w:pPr>
-      <w:hyperlink w:anchor="_Toc107667344" w:history="1">
+      <w:hyperlink w:anchor="_Toc107680756" w:history="1">
         <w:r>
           <w:rPr>
             <w:rStyle w:val="Hyperlink"/>
@@ -1284,7 +1284,7 @@
             <w:noProof/>
             <w:webHidden/>
           </w:rPr>
-          <w:instrText xml:space="preserve"> PAGEREF _Toc107667344 \h </w:instrText>
+          <w:instrText xml:space="preserve"> PAGEREF _Toc107680756 \h </w:instrText>
         </w:r>
         <w:r>
           <w:rPr>
@@ -1329,7 +1329,7 @@
           <w:lang w:val="en-IN" w:eastAsia="en-IN"/>
         </w:rPr>
       </w:pPr>
-      <w:hyperlink w:anchor="_Toc107667345" w:history="1">
+      <w:hyperlink w:anchor="_Toc107680757" w:history="1">
         <w:r>
           <w:rPr>
             <w:rStyle w:val="Hyperlink"/>
@@ -1356,7 +1356,7 @@
             <w:noProof/>
             <w:webHidden/>
           </w:rPr>
-          <w:instrText xml:space="preserve"> PAGEREF _Toc107667345 \h </w:instrText>
+          <w:instrText xml:space="preserve"> PAGEREF _Toc107680757 \h </w:instrText>
         </w:r>
         <w:r>
           <w:rPr>
@@ -1401,7 +1401,7 @@
           <w:lang w:val="en-IN" w:eastAsia="en-IN"/>
         </w:rPr>
       </w:pPr>
-      <w:hyperlink w:anchor="_Toc107667346" w:history="1">
+      <w:hyperlink w:anchor="_Toc107680758" w:history="1">
         <w:r>
           <w:rPr>
             <w:rStyle w:val="Hyperlink"/>
@@ -1428,7 +1428,7 @@
             <w:noProof/>
             <w:webHidden/>
           </w:rPr>
-          <w:instrText xml:space="preserve"> PAGEREF _Toc107667346 \h </w:instrText>
+          <w:instrText xml:space="preserve"> PAGEREF _Toc107680758 \h </w:instrText>
         </w:r>
         <w:r>
           <w:rPr>
@@ -1473,7 +1473,7 @@
           <w:lang w:val="en-IN" w:eastAsia="en-IN"/>
         </w:rPr>
       </w:pPr>
-      <w:hyperlink w:anchor="_Toc107667347" w:history="1">
+      <w:hyperlink w:anchor="_Toc107680759" w:history="1">
         <w:r>
           <w:rPr>
             <w:rStyle w:val="Hyperlink"/>
@@ -1500,7 +1500,7 @@
             <w:noProof/>
             <w:webHidden/>
           </w:rPr>
-          <w:instrText xml:space="preserve"> PAGEREF _Toc107667347 \h </w:instrText>
+          <w:instrText xml:space="preserve"> PAGEREF _Toc107680759 \h </w:instrText>
         </w:r>
         <w:r>
           <w:rPr>
@@ -1542,13 +1542,13 @@
           <w:lang w:val="en-IN" w:eastAsia="en-IN"/>
         </w:rPr>
       </w:pPr>
-      <w:hyperlink w:anchor="_Toc107667348" w:history="1">
+      <w:hyperlink w:anchor="_Toc107680760" w:history="1">
         <w:r>
           <w:rPr>
             <w:rStyle w:val="Hyperlink"/>
             <w:noProof/>
           </w:rPr>
-          <w:t>5. CODE IMPLEMENTATION</w:t>
+          <w:t>6. CODE IMPLEMENTATION</w:t>
         </w:r>
         <w:r>
           <w:rPr>
@@ -1569,7 +1569,7 @@
             <w:noProof/>
             <w:webHidden/>
           </w:rPr>
-          <w:instrText xml:space="preserve"> PAGEREF _Toc107667348 \h </w:instrText>
+          <w:instrText xml:space="preserve"> PAGEREF _Toc107680760 \h </w:instrText>
         </w:r>
         <w:r>
           <w:rPr>
@@ -1611,13 +1611,14 @@
           <w:lang w:val="en-IN" w:eastAsia="en-IN"/>
         </w:rPr>
       </w:pPr>
-      <w:hyperlink w:anchor="_Toc107667349" w:history="1">
+      <w:hyperlink w:anchor="_Toc107680761" w:history="1">
         <w:r>
           <w:rPr>
             <w:rStyle w:val="Hyperlink"/>
-            <w:noProof/>
-          </w:rPr>
-          <w:t>3. CASE STUDY MCDONALD’S – CODE IMPLEMENTATION</w:t>
+            <w:rFonts w:eastAsia="Calibri"/>
+            <w:noProof/>
+          </w:rPr>
+          <w:t>7. REFERENCES</w:t>
         </w:r>
         <w:r>
           <w:rPr>
@@ -1638,7 +1639,7 @@
             <w:noProof/>
             <w:webHidden/>
           </w:rPr>
-          <w:instrText xml:space="preserve"> PAGEREF _Toc107667349 \h </w:instrText>
+          <w:instrText xml:space="preserve"> PAGEREF _Toc107680761 \h </w:instrText>
         </w:r>
         <w:r>
           <w:rPr>
@@ -1658,7 +1659,7 @@
             <w:noProof/>
             <w:webHidden/>
           </w:rPr>
-          <w:t>8</w:t>
+          <w:t>11</w:t>
         </w:r>
         <w:r>
           <w:rPr>
@@ -1699,7 +1700,7 @@
           <w:szCs w:val="24"/>
         </w:rPr>
       </w:pPr>
-      <w:bookmarkStart w:id="0" w:name="_Toc107667330"/>
+      <w:bookmarkStart w:id="0" w:name="_Toc107680742"/>
       <w:r>
         <w:rPr>
           <w:sz w:val="24"/>
@@ -1772,7 +1773,7 @@
           <w:szCs w:val="24"/>
         </w:rPr>
       </w:pPr>
-      <w:bookmarkStart w:id="1" w:name="_Toc107667331"/>
+      <w:bookmarkStart w:id="1" w:name="_Toc107680743"/>
       <w:r>
         <w:rPr>
           <w:sz w:val="24"/>
@@ -2042,7 +2043,7 @@
           <w:szCs w:val="24"/>
         </w:rPr>
       </w:pPr>
-      <w:bookmarkStart w:id="2" w:name="_Toc107667332"/>
+      <w:bookmarkStart w:id="2" w:name="_Toc107680744"/>
       <w:r>
         <w:rPr>
           <w:sz w:val="24"/>
@@ -2077,7 +2078,7 @@
           <w:szCs w:val="24"/>
         </w:rPr>
       </w:pPr>
-      <w:bookmarkStart w:id="3" w:name="_Toc107667333"/>
+      <w:bookmarkStart w:id="3" w:name="_Toc107680745"/>
       <w:r>
         <w:rPr>
           <w:rFonts w:ascii="Times New Roman" w:hAnsi="Times New Roman" w:cs="Times New Roman"/>
@@ -2134,7 +2135,7 @@
           <w:szCs w:val="24"/>
         </w:rPr>
       </w:pPr>
-      <w:bookmarkStart w:id="4" w:name="_Toc107667334"/>
+      <w:bookmarkStart w:id="4" w:name="_Toc107680746"/>
       <w:r>
         <w:rPr>
           <w:rFonts w:ascii="Times New Roman" w:hAnsi="Times New Roman" w:cs="Times New Roman"/>
@@ -2251,7 +2252,7 @@
           <w:szCs w:val="24"/>
         </w:rPr>
       </w:pPr>
-      <w:bookmarkStart w:id="5" w:name="_Toc107667335"/>
+      <w:bookmarkStart w:id="5" w:name="_Toc107680747"/>
       <w:r>
         <w:rPr>
           <w:rFonts w:ascii="Times New Roman" w:hAnsi="Times New Roman" w:cs="Times New Roman"/>
@@ -2361,7 +2362,7 @@
           <w:szCs w:val="24"/>
         </w:rPr>
       </w:pPr>
-      <w:bookmarkStart w:id="6" w:name="_Toc107667336"/>
+      <w:bookmarkStart w:id="6" w:name="_Toc107680748"/>
       <w:r>
         <w:rPr>
           <w:sz w:val="24"/>
@@ -2396,7 +2397,7 @@
           <w:u w:val="single"/>
         </w:rPr>
       </w:pPr>
-      <w:bookmarkStart w:id="7" w:name="_Toc107667337"/>
+      <w:bookmarkStart w:id="7" w:name="_Toc107680749"/>
       <w:r>
         <w:rPr>
           <w:rFonts w:ascii="Times New Roman" w:hAnsi="Times New Roman" w:cs="Times New Roman"/>
@@ -2479,7 +2480,7 @@
           <w:u w:val="single"/>
         </w:rPr>
       </w:pPr>
-      <w:bookmarkStart w:id="8" w:name="_Toc107667338"/>
+      <w:bookmarkStart w:id="8" w:name="_Toc107680750"/>
       <w:r>
         <w:rPr>
           <w:rFonts w:ascii="Times New Roman" w:hAnsi="Times New Roman" w:cs="Times New Roman"/>
@@ -2562,7 +2563,7 @@
           <w:u w:val="single"/>
         </w:rPr>
       </w:pPr>
-      <w:bookmarkStart w:id="9" w:name="_Toc107667339"/>
+      <w:bookmarkStart w:id="9" w:name="_Toc107680751"/>
       <w:r>
         <w:rPr>
           <w:rFonts w:ascii="Times New Roman" w:hAnsi="Times New Roman" w:cs="Times New Roman"/>
@@ -2659,7 +2660,7 @@
           <w:u w:val="single"/>
         </w:rPr>
       </w:pPr>
-      <w:bookmarkStart w:id="10" w:name="_Toc107667340"/>
+      <w:bookmarkStart w:id="10" w:name="_Toc107680752"/>
       <w:r>
         <w:rPr>
           <w:rFonts w:ascii="Times New Roman" w:hAnsi="Times New Roman" w:cs="Times New Roman"/>
@@ -2786,7 +2787,7 @@
           <w:u w:val="single"/>
         </w:rPr>
       </w:pPr>
-      <w:bookmarkStart w:id="11" w:name="_Toc107667341"/>
+      <w:bookmarkStart w:id="11" w:name="_Toc107680753"/>
       <w:r>
         <w:rPr>
           <w:rFonts w:ascii="Times New Roman" w:hAnsi="Times New Roman" w:cs="Times New Roman"/>
@@ -2930,7 +2931,7 @@
           <w:szCs w:val="24"/>
         </w:rPr>
       </w:pPr>
-      <w:bookmarkStart w:id="12" w:name="_Toc107667342"/>
+      <w:bookmarkStart w:id="12" w:name="_Toc107680754"/>
       <w:r>
         <w:rPr>
           <w:sz w:val="24"/>
@@ -2972,7 +2973,7 @@
           <w:u w:val="single"/>
         </w:rPr>
       </w:pPr>
-      <w:bookmarkStart w:id="13" w:name="_Toc107667343"/>
+      <w:bookmarkStart w:id="13" w:name="_Toc107680755"/>
       <w:r>
         <w:rPr>
           <w:rFonts w:ascii="Times New Roman" w:hAnsi="Times New Roman" w:cs="Times New Roman"/>
@@ -3066,7 +3067,7 @@
           <w:u w:val="single"/>
         </w:rPr>
       </w:pPr>
-      <w:bookmarkStart w:id="14" w:name="_Toc107667344"/>
+      <w:bookmarkStart w:id="14" w:name="_Toc107680756"/>
       <w:r>
         <w:rPr>
           <w:rFonts w:ascii="Times New Roman" w:hAnsi="Times New Roman" w:cs="Times New Roman"/>
@@ -3161,7 +3162,7 @@
           <w:u w:val="single"/>
         </w:rPr>
       </w:pPr>
-      <w:bookmarkStart w:id="15" w:name="_Toc107667345"/>
+      <w:bookmarkStart w:id="15" w:name="_Toc107680757"/>
       <w:r>
         <w:rPr>
           <w:rFonts w:ascii="Times New Roman" w:hAnsi="Times New Roman" w:cs="Times New Roman"/>
@@ -3226,7 +3227,7 @@
           <w:u w:val="single"/>
         </w:rPr>
       </w:pPr>
-      <w:bookmarkStart w:id="16" w:name="_Toc107667346"/>
+      <w:bookmarkStart w:id="16" w:name="_Toc107680758"/>
       <w:r>
         <w:rPr>
           <w:rFonts w:ascii="Times New Roman" w:hAnsi="Times New Roman" w:cs="Times New Roman"/>
@@ -3336,7 +3337,7 @@
           <w:u w:val="single"/>
         </w:rPr>
       </w:pPr>
-      <w:bookmarkStart w:id="17" w:name="_Toc107667347"/>
+      <w:bookmarkStart w:id="17" w:name="_Toc107680759"/>
       <w:r>
         <w:rPr>
           <w:rFonts w:ascii="Times New Roman" w:hAnsi="Times New Roman" w:cs="Times New Roman"/>
@@ -3429,14 +3430,14 @@
           <w:szCs w:val="24"/>
         </w:rPr>
       </w:pPr>
-      <w:bookmarkStart w:id="18" w:name="_Toc107667348"/>
+      <w:bookmarkStart w:id="18" w:name="_Toc107680760"/>
       <w:r>
         <w:rPr>
           <w:sz w:val="24"/>
           <w:szCs w:val="24"/>
         </w:rPr>
         <w:lastRenderedPageBreak/>
-        <w:t>5</w:t>
+        <w:t>6</w:t>
       </w:r>
       <w:r>
         <w:rPr>
@@ -3595,6 +3596,7 @@
       <w:r>
         <w:rPr>
           <w:rFonts w:ascii="Times New Roman" w:hAnsi="Times New Roman" w:cs="Times New Roman"/>
+          <w:noProof/>
           <w:sz w:val="24"/>
           <w:szCs w:val="24"/>
         </w:rPr>
@@ -3685,6 +3687,7 @@
       <w:r>
         <w:rPr>
           <w:rFonts w:ascii="Times New Roman" w:hAnsi="Times New Roman" w:cs="Times New Roman"/>
+          <w:noProof/>
           <w:sz w:val="24"/>
           <w:szCs w:val="24"/>
         </w:rPr>
@@ -3809,6 +3812,7 @@
       <w:r>
         <w:rPr>
           <w:rFonts w:ascii="Times New Roman" w:hAnsi="Times New Roman" w:cs="Times New Roman"/>
+          <w:noProof/>
           <w:sz w:val="24"/>
           <w:szCs w:val="24"/>
         </w:rPr>
@@ -3896,6 +3900,7 @@
       <w:r>
         <w:rPr>
           <w:rFonts w:ascii="Times New Roman" w:hAnsi="Times New Roman" w:cs="Times New Roman"/>
+          <w:noProof/>
           <w:sz w:val="24"/>
           <w:szCs w:val="24"/>
         </w:rPr>
@@ -4010,6 +4015,7 @@
       <w:r>
         <w:rPr>
           <w:rFonts w:ascii="Times New Roman" w:hAnsi="Times New Roman" w:cs="Times New Roman"/>
+          <w:noProof/>
           <w:sz w:val="24"/>
           <w:szCs w:val="24"/>
         </w:rPr>
@@ -4097,6 +4103,7 @@
       <w:r>
         <w:rPr>
           <w:rFonts w:ascii="Times New Roman" w:hAnsi="Times New Roman" w:cs="Times New Roman"/>
+          <w:noProof/>
           <w:sz w:val="24"/>
           <w:szCs w:val="24"/>
         </w:rPr>
@@ -4212,6 +4219,7 @@
       <w:r>
         <w:rPr>
           <w:rFonts w:ascii="Times New Roman" w:hAnsi="Times New Roman" w:cs="Times New Roman"/>
+          <w:noProof/>
           <w:sz w:val="24"/>
           <w:szCs w:val="24"/>
         </w:rPr>
@@ -4294,24 +4302,155 @@
             <w:sz w:val="24"/>
             <w:szCs w:val="24"/>
           </w:rPr>
-          <w:t>Adnan232/McDonalds-Market-Segmentation-Analysis (github.com)</w:t>
+          <w:t>Adnan232/InventoryManagementSystem (github.com)</w:t>
         </w:r>
       </w:hyperlink>
     </w:p>
     <w:p>
       <w:pPr>
+        <w:spacing w:after="200" w:line="360" w:lineRule="auto"/>
+        <w:jc w:val="both"/>
+        <w:rPr>
+          <w:rStyle w:val="Hyperlink"/>
+          <w:rFonts w:ascii="Times New Roman" w:hAnsi="Times New Roman" w:cs="Times New Roman"/>
+          <w:sz w:val="28"/>
+          <w:szCs w:val="28"/>
+        </w:rPr>
+      </w:pPr>
+    </w:p>
+    <w:p>
+      <w:pPr>
+        <w:pStyle w:val="Heading1"/>
+        <w:jc w:val="center"/>
+        <w:rPr>
+          <w:rFonts w:eastAsia="Calibri"/>
+          <w:sz w:val="24"/>
+          <w:szCs w:val="24"/>
+        </w:rPr>
+      </w:pPr>
+      <w:bookmarkStart w:id="19" w:name="_Toc106140385"/>
+      <w:bookmarkStart w:id="20" w:name="_Toc107680761"/>
+      <w:r>
+        <w:rPr>
+          <w:rFonts w:eastAsia="Calibri"/>
+          <w:sz w:val="24"/>
+          <w:szCs w:val="24"/>
+        </w:rPr>
+        <w:t>7</w:t>
+      </w:r>
+      <w:r>
+        <w:rPr>
+          <w:rFonts w:eastAsia="Calibri"/>
+          <w:sz w:val="24"/>
+          <w:szCs w:val="24"/>
+        </w:rPr>
+        <w:t>. REFERENCES</w:t>
+      </w:r>
+      <w:bookmarkEnd w:id="19"/>
+      <w:bookmarkEnd w:id="20"/>
+    </w:p>
+    <w:p>
+      <w:pPr>
         <w:spacing w:line="360" w:lineRule="auto"/>
         <w:rPr>
           <w:rFonts w:ascii="Times New Roman" w:hAnsi="Times New Roman"/>
-          <w:i/>
-          <w:iCs/>
+          <w:sz w:val="24"/>
+          <w:szCs w:val="24"/>
+        </w:rPr>
+      </w:pPr>
+    </w:p>
+    <w:p>
+      <w:pPr>
+        <w:spacing w:line="360" w:lineRule="auto"/>
+      </w:pPr>
+      <w:r>
+        <w:rPr>
+          <w:rFonts w:ascii="Times New Roman" w:hAnsi="Times New Roman" w:cs="Times New Roman"/>
+          <w:sz w:val="24"/>
+          <w:szCs w:val="24"/>
+        </w:rPr>
+        <w:t>1.</w:t>
+      </w:r>
+      <w:r>
+        <w:rPr>
+          <w:rFonts w:ascii="Times New Roman" w:hAnsi="Times New Roman" w:cs="Times New Roman"/>
+          <w:sz w:val="28"/>
+          <w:szCs w:val="28"/>
+        </w:rPr>
+        <w:t xml:space="preserve"> </w:t>
+      </w:r>
+      <w:hyperlink r:id="rId18" w:history="1">
+        <w:r>
+          <w:rPr>
+            <w:rStyle w:val="Hyperlink"/>
+            <w:rFonts w:ascii="Times New Roman" w:hAnsi="Times New Roman" w:cs="Times New Roman"/>
+            <w:sz w:val="24"/>
+            <w:szCs w:val="24"/>
+          </w:rPr>
+          <w:t>Inventory Data for Grocery | Kaggle</w:t>
+        </w:r>
+      </w:hyperlink>
+    </w:p>
+    <w:p>
+      <w:pPr>
+        <w:spacing w:line="360" w:lineRule="auto"/>
+        <w:rPr>
+          <w:rFonts w:ascii="Times New Roman" w:hAnsi="Times New Roman" w:cs="Times New Roman"/>
+          <w:sz w:val="28"/>
+          <w:szCs w:val="28"/>
+        </w:rPr>
+      </w:pPr>
+      <w:r>
+        <w:rPr>
+          <w:rFonts w:ascii="Times New Roman" w:hAnsi="Times New Roman" w:cs="Times New Roman"/>
+          <w:sz w:val="24"/>
+          <w:szCs w:val="24"/>
+        </w:rPr>
+        <w:t xml:space="preserve">2. </w:t>
+      </w:r>
+      <w:hyperlink r:id="rId19" w:history="1">
+        <w:r>
+          <w:rPr>
+            <w:rStyle w:val="Hyperlink"/>
+            <w:rFonts w:ascii="Times New Roman" w:hAnsi="Times New Roman" w:cs="Times New Roman"/>
+            <w:sz w:val="24"/>
+            <w:szCs w:val="24"/>
+          </w:rPr>
+          <w:t>How data analytics can help in inventory management? | NSKT Global</w:t>
+        </w:r>
+      </w:hyperlink>
+    </w:p>
+    <w:p>
+      <w:pPr>
+        <w:spacing w:line="360" w:lineRule="auto"/>
+        <w:rPr>
+          <w:rFonts w:ascii="Times New Roman" w:hAnsi="Times New Roman" w:cs="Times New Roman"/>
+          <w:sz w:val="24"/>
+          <w:szCs w:val="24"/>
+        </w:rPr>
+      </w:pPr>
+      <w:r>
+        <w:rPr>
+          <w:rFonts w:ascii="Times New Roman" w:hAnsi="Times New Roman" w:cs="Times New Roman"/>
+          <w:sz w:val="24"/>
+          <w:szCs w:val="24"/>
+        </w:rPr>
+        <w:t>3. Fan, S., Lau, R. Y. and Zhao, J. L. (2015), ‘Demystifying big data analytics for Business Intelligence Through the Lens of Marketing Mix’, Big Data Research 2015.</w:t>
+      </w:r>
+    </w:p>
+    <w:p>
+      <w:pPr>
+        <w:spacing w:after="200" w:line="360" w:lineRule="auto"/>
+        <w:jc w:val="both"/>
+        <w:rPr>
+          <w:rFonts w:ascii="Times New Roman" w:hAnsi="Times New Roman" w:cs="Times New Roman"/>
           <w:sz w:val="24"/>
           <w:szCs w:val="24"/>
         </w:rPr>
       </w:pPr>
     </w:p>
     <w:sectPr>
-      <w:footerReference w:type="default" r:id="rId18"/>
+      <w:footerReference w:type="default" r:id="rId20"/>
       <w:pgSz w:w="11906" w:h="16838"/>
       <w:pgMar w:top="1440" w:right="1440" w:bottom="1440" w:left="1440" w:header="708" w:footer="708" w:gutter="0"/>
       <w:pgNumType w:start="1"/>
@@ -11167,28 +11306,28 @@
 </file>
 
 <file path=customXml/item1.xml><?xml version="1.0" encoding="utf-8"?>
-<b:Sources xmlns:b="http://schemas.openxmlformats.org/officeDocument/2006/bibliography" xmlns="http://schemas.openxmlformats.org/officeDocument/2006/bibliography" SelectedStyle="\APA.XSL" StyleName="APA"/>
-</file>
-
-<file path=customXml/item2.xml><?xml version="1.0" encoding="utf-8"?>
 <go:gDocsCustomXmlDataStorage xmlns:go="http://customooxmlschemas.google.com/" xmlns:r="http://schemas.openxmlformats.org/officeDocument/2006/relationships">
   <go:docsCustomData xmlns:go="http://customooxmlschemas.google.com/" roundtripDataSignature="AMtx7mjE/VFJBoyjaosLEevasCyQHNXfbA==">AMUW2mX63AYGTfPsfyALhb3HGAUUx4J1QGFSitVX98ric4SoZD4P0VXJ1EdGbye5lMRkLDYS8KjjViQW5Ix6ghpGZZ3Dc9ARocvMpsOcePu15ns54U11lps=</go:docsCustomData>
 </go:gDocsCustomXmlDataStorage>
 </file>
 
-<file path=customXml/itemProps1.xml><?xml version="1.0" encoding="utf-8"?>
-<ds:datastoreItem xmlns:ds="http://schemas.openxmlformats.org/officeDocument/2006/customXml" ds:itemID="{DB20C16B-71D3-4996-ADFA-ED8880CE3302}">
-  <ds:schemaRefs>
-    <ds:schemaRef ds:uri="http://schemas.openxmlformats.org/officeDocument/2006/bibliography"/>
-  </ds:schemaRefs>
-</ds:datastoreItem>
+<file path=customXml/item2.xml><?xml version="1.0" encoding="utf-8"?>
+<b:Sources xmlns:b="http://schemas.openxmlformats.org/officeDocument/2006/bibliography" xmlns="http://schemas.openxmlformats.org/officeDocument/2006/bibliography" SelectedStyle="\APA.XSL" StyleName="APA"/>
 </file>
 
-<file path=customXml/itemProps2.xml><?xml version="1.0" encoding="utf-8"?>
+<file path=customXml/itemProps1.xml><?xml version="1.0" encoding="utf-8"?>
 <ds:datastoreItem xmlns:ds="http://schemas.openxmlformats.org/officeDocument/2006/customXml" ds:itemID="{11111111-1234-1234-1234-123412341234}">
   <ds:schemaRefs>
     <ds:schemaRef ds:uri="http://customooxmlschemas.google.com/"/>
     <ds:schemaRef ds:uri="http://schemas.openxmlformats.org/officeDocument/2006/relationships"/>
   </ds:schemaRefs>
 </ds:datastoreItem>
+</file>
+
+<file path=customXml/itemProps2.xml><?xml version="1.0" encoding="utf-8"?>
+<ds:datastoreItem xmlns:ds="http://schemas.openxmlformats.org/officeDocument/2006/customXml" ds:itemID="{DB20C16B-71D3-4996-ADFA-ED8880CE3302}">
+  <ds:schemaRefs>
+    <ds:schemaRef ds:uri="http://schemas.openxmlformats.org/officeDocument/2006/bibliography"/>
+  </ds:schemaRefs>
+</ds:datastoreItem>
 </file>